--- a/project/отчёты/ПППИ _ ПИ-19б _ Носаченко _ ЛР-6.docx
+++ b/project/отчёты/ПППИ _ ПИ-19б _ Носаченко _ ЛР-6.docx
@@ -378,10 +378,10 @@
       </w:pPr>
       <w:r>
         <w:drawing>
-          <wp:inline distT="0" distB="0" distL="0" distR="0" wp14:anchorId="77861A71" wp14:editId="79DD202A">
-            <wp:extent cx="4552950" cy="3086905"/>
+          <wp:inline distT="0" distB="0" distL="0" distR="0" wp14:anchorId="7215DF55" wp14:editId="25394841">
+            <wp:extent cx="4858167" cy="4714875"/>
             <wp:effectExtent l="0" t="0" r="0" b="0"/>
-            <wp:docPr id="5" name="Рисунок 5"/>
+            <wp:docPr id="24" name="Рисунок 24"/>
             <wp:cNvGraphicFramePr>
               <a:graphicFrameLocks xmlns:a="http://schemas.openxmlformats.org/drawingml/2006/main" noChangeAspect="1"/>
             </wp:cNvGraphicFramePr>
@@ -401,7 +401,7 @@
                   <pic:spPr>
                     <a:xfrm>
                       <a:off x="0" y="0"/>
-                      <a:ext cx="4572107" cy="3099894"/>
+                      <a:ext cx="4903158" cy="4758539"/>
                     </a:xfrm>
                     <a:prstGeom prst="rect">
                       <a:avLst/>
@@ -421,7 +421,18 @@
       </w:pPr>
     </w:p>
     <w:p>
-      <w:r>
+      <w:pPr>
+        <w:spacing w:after="160" w:line="259" w:lineRule="auto"/>
+        <w:ind w:firstLine="0"/>
+        <w:jc w:val="left"/>
+      </w:pPr>
+      <w:r>
+        <w:br w:type="page"/>
+      </w:r>
+    </w:p>
+    <w:p>
+      <w:r>
+        <w:lastRenderedPageBreak/>
         <w:t xml:space="preserve">Код </w:t>
       </w:r>
       <w:r>
@@ -437,7 +448,7 @@
     <w:p>
       <w:pPr>
         <w:ind w:firstLine="0"/>
-        <w:jc w:val="center"/>
+        <w:jc w:val="left"/>
         <w:rPr>
           <w:lang w:val="en-US"/>
         </w:rPr>
@@ -447,10 +458,10 @@
           <w:lang w:val="en-US"/>
         </w:rPr>
         <w:drawing>
-          <wp:inline distT="0" distB="0" distL="0" distR="0" wp14:anchorId="599D2B24" wp14:editId="1A7413DC">
-            <wp:extent cx="6480175" cy="3677285"/>
-            <wp:effectExtent l="0" t="0" r="0" b="0"/>
-            <wp:docPr id="7" name="Рисунок 7"/>
+          <wp:inline distT="0" distB="0" distL="0" distR="0" wp14:anchorId="2C39F788" wp14:editId="5B0B2263">
+            <wp:extent cx="5314950" cy="2354619"/>
+            <wp:effectExtent l="0" t="0" r="0" b="7620"/>
+            <wp:docPr id="22" name="Рисунок 22"/>
             <wp:cNvGraphicFramePr>
               <a:graphicFrameLocks xmlns:a="http://schemas.openxmlformats.org/drawingml/2006/main" noChangeAspect="1"/>
             </wp:cNvGraphicFramePr>
@@ -470,7 +481,7 @@
                   <pic:spPr>
                     <a:xfrm>
                       <a:off x="0" y="0"/>
-                      <a:ext cx="6480175" cy="3677285"/>
+                      <a:ext cx="5374980" cy="2381213"/>
                     </a:xfrm>
                     <a:prstGeom prst="rect">
                       <a:avLst/>
@@ -499,10 +510,10 @@
       </w:pPr>
       <w:r>
         <w:drawing>
-          <wp:inline distT="0" distB="0" distL="0" distR="0" wp14:anchorId="2D20063B" wp14:editId="7E3E7EA5">
-            <wp:extent cx="6480175" cy="759460"/>
-            <wp:effectExtent l="0" t="0" r="0" b="2540"/>
-            <wp:docPr id="10" name="Рисунок 10"/>
+          <wp:inline distT="0" distB="0" distL="0" distR="0" wp14:anchorId="3982BDE1" wp14:editId="0F1776B2">
+            <wp:extent cx="6480175" cy="2249805"/>
+            <wp:effectExtent l="0" t="0" r="0" b="0"/>
+            <wp:docPr id="23" name="Рисунок 23"/>
             <wp:cNvGraphicFramePr>
               <a:graphicFrameLocks xmlns:a="http://schemas.openxmlformats.org/drawingml/2006/main" noChangeAspect="1"/>
             </wp:cNvGraphicFramePr>
@@ -522,7 +533,7 @@
                   <pic:spPr>
                     <a:xfrm>
                       <a:off x="0" y="0"/>
-                      <a:ext cx="6480175" cy="759460"/>
+                      <a:ext cx="6480175" cy="2249805"/>
                     </a:xfrm>
                     <a:prstGeom prst="rect">
                       <a:avLst/>
@@ -535,6 +546,17 @@
         </w:drawing>
       </w:r>
     </w:p>
+    <w:p/>
+    <w:p>
+      <w:pPr>
+        <w:spacing w:after="160" w:line="259" w:lineRule="auto"/>
+        <w:ind w:firstLine="0"/>
+        <w:jc w:val="left"/>
+      </w:pPr>
+      <w:r>
+        <w:br w:type="page"/>
+      </w:r>
+    </w:p>
     <w:p>
       <w:pPr>
         <w:rPr>
@@ -586,10 +608,10 @@
           <w:lang w:val="en-US"/>
         </w:rPr>
         <w:drawing>
-          <wp:inline distT="0" distB="0" distL="0" distR="0" wp14:anchorId="4B4BAF29" wp14:editId="126E2986">
-            <wp:extent cx="1850519" cy="4810125"/>
+          <wp:inline distT="0" distB="0" distL="0" distR="0" wp14:anchorId="2B2E5F0D" wp14:editId="1341025B">
+            <wp:extent cx="1817507" cy="5524500"/>
             <wp:effectExtent l="0" t="0" r="0" b="0"/>
-            <wp:docPr id="11" name="Рисунок 11"/>
+            <wp:docPr id="20" name="Рисунок 20"/>
             <wp:cNvGraphicFramePr>
               <a:graphicFrameLocks xmlns:a="http://schemas.openxmlformats.org/drawingml/2006/main" noChangeAspect="1"/>
             </wp:cNvGraphicFramePr>
@@ -609,7 +631,7 @@
                   <pic:spPr>
                     <a:xfrm>
                       <a:off x="0" y="0"/>
-                      <a:ext cx="1867966" cy="4855476"/>
+                      <a:ext cx="1824853" cy="5546828"/>
                     </a:xfrm>
                     <a:prstGeom prst="rect">
                       <a:avLst/>
@@ -622,56 +644,6 @@
         </w:drawing>
       </w:r>
     </w:p>
-    <w:p/>
-    <w:p>
-      <w:pPr>
-        <w:rPr>
-          <w:lang w:val="en-US"/>
-        </w:rPr>
-      </w:pPr>
-      <w:r>
-        <w:t>Код</w:t>
-      </w:r>
-      <w:r>
-        <w:rPr>
-          <w:lang w:val="en-US"/>
-        </w:rPr>
-        <w:t xml:space="preserve"> </w:t>
-      </w:r>
-      <w:r>
-        <w:rPr>
-          <w:lang w:val="en-US"/>
-        </w:rPr>
-        <w:t>core</w:t>
-      </w:r>
-      <w:r>
-        <w:rPr>
-          <w:lang w:val="en-US"/>
-        </w:rPr>
-        <w:t>.</w:t>
-      </w:r>
-      <w:r>
-        <w:rPr>
-          <w:lang w:val="en-US"/>
-        </w:rPr>
-        <w:t>js</w:t>
-      </w:r>
-      <w:r>
-        <w:rPr>
-          <w:lang w:val="en-US"/>
-        </w:rPr>
-        <w:t xml:space="preserve"> </w:t>
-      </w:r>
-      <w:r>
-        <w:t>файла</w:t>
-      </w:r>
-      <w:r>
-        <w:rPr>
-          <w:lang w:val="en-US"/>
-        </w:rPr>
-        <w:t>:</w:t>
-      </w:r>
-    </w:p>
     <w:p>
       <w:pPr>
         <w:ind w:firstLine="0"/>
@@ -684,11 +656,26 @@
         <w:rPr>
           <w:lang w:val="en-US"/>
         </w:rPr>
+        <w:t>…</w:t>
+      </w:r>
+    </w:p>
+    <w:p>
+      <w:pPr>
+        <w:ind w:firstLine="0"/>
+        <w:jc w:val="center"/>
+        <w:rPr>
+          <w:lang w:val="en-US"/>
+        </w:rPr>
+      </w:pPr>
+      <w:r>
+        <w:rPr>
+          <w:lang w:val="en-US"/>
+        </w:rPr>
         <w:drawing>
-          <wp:inline distT="0" distB="0" distL="0" distR="0" wp14:anchorId="6B08C8C5" wp14:editId="048C0B7A">
-            <wp:extent cx="2705100" cy="224705"/>
-            <wp:effectExtent l="0" t="0" r="0" b="4445"/>
-            <wp:docPr id="19" name="Рисунок 19"/>
+          <wp:inline distT="0" distB="0" distL="0" distR="0" wp14:anchorId="6CFAF79A" wp14:editId="596C5F3B">
+            <wp:extent cx="1819275" cy="1039586"/>
+            <wp:effectExtent l="0" t="0" r="0" b="8255"/>
+            <wp:docPr id="21" name="Рисунок 21"/>
             <wp:cNvGraphicFramePr>
               <a:graphicFrameLocks xmlns:a="http://schemas.openxmlformats.org/drawingml/2006/main" noChangeAspect="1"/>
             </wp:cNvGraphicFramePr>
@@ -708,6 +695,105 @@
                   <pic:spPr>
                     <a:xfrm>
                       <a:off x="0" y="0"/>
+                      <a:ext cx="1849719" cy="1056983"/>
+                    </a:xfrm>
+                    <a:prstGeom prst="rect">
+                      <a:avLst/>
+                    </a:prstGeom>
+                  </pic:spPr>
+                </pic:pic>
+              </a:graphicData>
+            </a:graphic>
+          </wp:inline>
+        </w:drawing>
+      </w:r>
+    </w:p>
+    <w:p/>
+    <w:p>
+      <w:pPr>
+        <w:rPr>
+          <w:lang w:val="en-US"/>
+        </w:rPr>
+      </w:pPr>
+      <w:r>
+        <w:t>Код</w:t>
+      </w:r>
+      <w:r>
+        <w:rPr>
+          <w:lang w:val="en-US"/>
+        </w:rPr>
+        <w:t xml:space="preserve"> </w:t>
+      </w:r>
+      <w:r>
+        <w:rPr>
+          <w:lang w:val="en-US"/>
+        </w:rPr>
+        <w:t>core</w:t>
+      </w:r>
+      <w:r>
+        <w:rPr>
+          <w:lang w:val="en-US"/>
+        </w:rPr>
+        <w:t>.</w:t>
+      </w:r>
+      <w:r>
+        <w:rPr>
+          <w:lang w:val="en-US"/>
+        </w:rPr>
+        <w:t>js</w:t>
+      </w:r>
+      <w:r>
+        <w:rPr>
+          <w:lang w:val="en-US"/>
+        </w:rPr>
+        <w:t xml:space="preserve"> </w:t>
+      </w:r>
+      <w:r>
+        <w:t>файла</w:t>
+      </w:r>
+      <w:r>
+        <w:rPr>
+          <w:lang w:val="en-US"/>
+        </w:rPr>
+        <w:t>:</w:t>
+      </w:r>
+    </w:p>
+    <w:p>
+      <w:pPr>
+        <w:ind w:firstLine="0"/>
+        <w:jc w:val="center"/>
+        <w:rPr>
+          <w:lang w:val="en-US"/>
+        </w:rPr>
+      </w:pPr>
+      <w:r>
+        <w:rPr>
+          <w:lang w:val="en-US"/>
+        </w:rPr>
+        <w:drawing>
+          <wp:inline distT="0" distB="0" distL="0" distR="0" wp14:anchorId="6B08C8C5" wp14:editId="048C0B7A">
+            <wp:extent cx="2705100" cy="224705"/>
+            <wp:effectExtent l="0" t="0" r="0" b="4445"/>
+            <wp:docPr id="19" name="Рисунок 19"/>
+            <wp:cNvGraphicFramePr>
+              <a:graphicFrameLocks xmlns:a="http://schemas.openxmlformats.org/drawingml/2006/main" noChangeAspect="1"/>
+            </wp:cNvGraphicFramePr>
+            <a:graphic xmlns:a="http://schemas.openxmlformats.org/drawingml/2006/main">
+              <a:graphicData uri="http://schemas.openxmlformats.org/drawingml/2006/picture">
+                <pic:pic xmlns:pic="http://schemas.openxmlformats.org/drawingml/2006/picture">
+                  <pic:nvPicPr>
+                    <pic:cNvPr id="1" name=""/>
+                    <pic:cNvPicPr/>
+                  </pic:nvPicPr>
+                  <pic:blipFill>
+                    <a:blip r:embed="rId13"/>
+                    <a:stretch>
+                      <a:fillRect/>
+                    </a:stretch>
+                  </pic:blipFill>
+                  <pic:spPr>
+                    <a:xfrm>
+                      <a:off x="0" y="0"/>
                       <a:ext cx="3616921" cy="300447"/>
                     </a:xfrm>
                     <a:prstGeom prst="rect">
@@ -729,62 +815,175 @@
       </w:pPr>
     </w:p>
     <w:p>
-      <w:r>
+      <w:pPr>
+        <w:spacing w:after="160" w:line="259" w:lineRule="auto"/>
+        <w:ind w:firstLine="0"/>
+        <w:jc w:val="left"/>
+        <w:rPr>
+          <w:lang w:val="en-US"/>
+        </w:rPr>
+      </w:pPr>
+      <w:r>
+        <w:rPr>
+          <w:lang w:val="en-US"/>
+        </w:rPr>
+        <w:br w:type="page"/>
+      </w:r>
+    </w:p>
+    <w:p>
+      <w:r>
+        <w:lastRenderedPageBreak/>
         <w:t xml:space="preserve">Запуск сайта по ссылке </w:t>
       </w:r>
       <w:r>
-        <w:rPr>
-          <w:lang w:val="en-US"/>
-        </w:rPr>
         <w:t>'</w:t>
       </w:r>
       <w:r>
         <w:t xml:space="preserve"> </w:t>
+      </w:r>
+      <w:r>
+        <w:t>https://sathmace.github.io/Project_A/</w:t>
+      </w:r>
+      <w:r>
+        <w:t xml:space="preserve"> </w:t>
+      </w:r>
+      <w:r>
+        <w:t>'</w:t>
+      </w:r>
+      <w:r>
+        <w:t>:</w:t>
+      </w:r>
+    </w:p>
+    <w:p>
+      <w:pPr>
+        <w:ind w:firstLine="0"/>
+        <w:jc w:val="center"/>
+      </w:pPr>
+      <w:r>
+        <w:drawing>
+          <wp:inline distT="0" distB="0" distL="0" distR="0" wp14:anchorId="6893C67E" wp14:editId="47B366C2">
+            <wp:extent cx="6480175" cy="3152140"/>
+            <wp:effectExtent l="19050" t="19050" r="15875" b="10160"/>
+            <wp:docPr id="26" name="Рисунок 26"/>
+            <wp:cNvGraphicFramePr>
+              <a:graphicFrameLocks xmlns:a="http://schemas.openxmlformats.org/drawingml/2006/main" noChangeAspect="1"/>
+            </wp:cNvGraphicFramePr>
+            <a:graphic xmlns:a="http://schemas.openxmlformats.org/drawingml/2006/main">
+              <a:graphicData uri="http://schemas.openxmlformats.org/drawingml/2006/picture">
+                <pic:pic xmlns:pic="http://schemas.openxmlformats.org/drawingml/2006/picture">
+                  <pic:nvPicPr>
+                    <pic:cNvPr id="1" name=""/>
+                    <pic:cNvPicPr/>
+                  </pic:nvPicPr>
+                  <pic:blipFill>
+                    <a:blip r:embed="rId14"/>
+                    <a:stretch>
+                      <a:fillRect/>
+                    </a:stretch>
+                  </pic:blipFill>
+                  <pic:spPr>
+                    <a:xfrm>
+                      <a:off x="0" y="0"/>
+                      <a:ext cx="6480175" cy="3152140"/>
+                    </a:xfrm>
+                    <a:prstGeom prst="rect">
+                      <a:avLst/>
+                    </a:prstGeom>
+                    <a:ln w="12700">
+                      <a:solidFill>
+                        <a:schemeClr val="tx1"/>
+                      </a:solidFill>
+                    </a:ln>
+                  </pic:spPr>
+                </pic:pic>
+              </a:graphicData>
+            </a:graphic>
+          </wp:inline>
+        </w:drawing>
+      </w:r>
+    </w:p>
+    <w:p/>
+    <w:p>
+      <w:r>
+        <w:t xml:space="preserve">Структура репозитория после </w:t>
+      </w:r>
+      <w:proofErr w:type="spellStart"/>
+      <w:r>
+        <w:t>коммита</w:t>
+      </w:r>
+      <w:proofErr w:type="spellEnd"/>
+      <w:r>
+        <w:t xml:space="preserve"> сайта:</w:t>
+      </w:r>
+    </w:p>
+    <w:p>
+      <w:pPr>
+        <w:ind w:firstLine="0"/>
+        <w:jc w:val="center"/>
+      </w:pPr>
+      <w:r>
+        <w:drawing>
+          <wp:inline distT="0" distB="0" distL="0" distR="0" wp14:anchorId="3212C43E" wp14:editId="68393091">
+            <wp:extent cx="1974332" cy="3143250"/>
+            <wp:effectExtent l="0" t="0" r="6985" b="0"/>
+            <wp:docPr id="27" name="Рисунок 27"/>
+            <wp:cNvGraphicFramePr>
+              <a:graphicFrameLocks xmlns:a="http://schemas.openxmlformats.org/drawingml/2006/main" noChangeAspect="1"/>
+            </wp:cNvGraphicFramePr>
+            <a:graphic xmlns:a="http://schemas.openxmlformats.org/drawingml/2006/main">
+              <a:graphicData uri="http://schemas.openxmlformats.org/drawingml/2006/picture">
+                <pic:pic xmlns:pic="http://schemas.openxmlformats.org/drawingml/2006/picture">
+                  <pic:nvPicPr>
+                    <pic:cNvPr id="1" name=""/>
+                    <pic:cNvPicPr/>
+                  </pic:nvPicPr>
+                  <pic:blipFill>
+                    <a:blip r:embed="rId15"/>
+                    <a:stretch>
+                      <a:fillRect/>
+                    </a:stretch>
+                  </pic:blipFill>
+                  <pic:spPr>
+                    <a:xfrm>
+                      <a:off x="0" y="0"/>
+                      <a:ext cx="1985530" cy="3161077"/>
+                    </a:xfrm>
+                    <a:prstGeom prst="rect">
+                      <a:avLst/>
+                    </a:prstGeom>
+                  </pic:spPr>
+                </pic:pic>
+              </a:graphicData>
+            </a:graphic>
+          </wp:inline>
+        </w:drawing>
+      </w:r>
+    </w:p>
+    <w:p/>
+    <w:p>
+      <w:r>
+        <w:t xml:space="preserve">Вывод: в ходе лабораторной работы мы </w:t>
+      </w:r>
+      <w:r>
+        <w:t>получили</w:t>
+      </w:r>
+      <w:r>
+        <w:t xml:space="preserve"> практические навыки в создании веб-сайтов</w:t>
+      </w:r>
+      <w:r>
+        <w:t xml:space="preserve"> </w:t>
+      </w:r>
+      <w:r>
+        <w:t>на основе репозитория</w:t>
+      </w:r>
+      <w:r>
+        <w:t>.</w:t>
       </w:r>
       <w:bookmarkStart w:id="0" w:name="_GoBack"/>
       <w:bookmarkEnd w:id="0"/>
-      <w:r>
-        <w:t xml:space="preserve"> </w:t>
-      </w:r>
-      <w:r>
-        <w:rPr>
-          <w:lang w:val="en-US"/>
-        </w:rPr>
-        <w:t>'</w:t>
-      </w:r>
-      <w:r>
-        <w:t>:</w:t>
-      </w:r>
-    </w:p>
-    <w:p>
-      <w:pPr>
-        <w:rPr>
-          <w:lang w:val="en-US"/>
-        </w:rPr>
-      </w:pPr>
-    </w:p>
-    <w:p>
-      <w:r>
-        <w:t xml:space="preserve">Вывод: в ходе лабораторной работы мы </w:t>
-      </w:r>
-      <w:r>
-        <w:t>получили</w:t>
-      </w:r>
-      <w:r>
-        <w:t xml:space="preserve"> практические навыки в создании веб-сайтов</w:t>
-      </w:r>
-      <w:r>
-        <w:t xml:space="preserve"> </w:t>
-      </w:r>
-      <w:r>
-        <w:t>на основе репозитория</w:t>
-      </w:r>
-      <w:r>
-        <w:t>.</w:t>
-      </w:r>
     </w:p>
     <w:sectPr>
-      <w:headerReference w:type="default" r:id="rId13"/>
+      <w:headerReference w:type="default" r:id="rId16"/>
       <w:type w:val="continuous"/>
       <w:pgSz w:w="11906" w:h="16838" w:code="9"/>
       <w:pgMar w:top="1418" w:right="567" w:bottom="851" w:left="1134" w:header="709" w:footer="709" w:gutter="0"/>
@@ -868,7 +1067,7 @@
           <w:rPr>
             <w:noProof/>
           </w:rPr>
-          <w:t>2</w:t>
+          <w:t>6</w:t>
         </w:r>
         <w:r>
           <w:fldChar w:fldCharType="end"/>
